--- a/TaskManagerMiac/TaskManagerMiac/Documents/Input/Заявка 2.docx
+++ b/TaskManagerMiac/TaskManagerMiac/Documents/Input/Заявка 2.docx
@@ -38,7 +38,7 @@
           <w:sz w:val="24"/>
           <w:szCs w:val="24"/>
         </w:rPr>
-        <w:t>Директор ГБУЗ АО «МИАЦ»</w:t>
+        <w:t xml:space="preserve">Директор </w:t>
       </w:r>
     </w:p>
     <w:p>
@@ -57,8 +57,10 @@
           <w:sz w:val="24"/>
           <w:szCs w:val="24"/>
         </w:rPr>
-        <w:t>________________А.А. Марков</w:t>
+        <w:t>________________</w:t>
       </w:r>
+      <w:bookmarkStart w:id="0" w:name="_GoBack"/>
+      <w:bookmarkEnd w:id="0"/>
     </w:p>
     <w:p>
       <w:pPr>
@@ -1262,8 +1264,6 @@
           <w:szCs w:val="24"/>
         </w:rPr>
       </w:pPr>
-      <w:bookmarkStart w:id="0" w:name="_GoBack"/>
-      <w:bookmarkEnd w:id="0"/>
     </w:p>
     <w:p>
       <w:pPr>
@@ -5160,7 +5160,7 @@
 </file>
 
 <file path=customXml/itemProps1.xml><?xml version="1.0" encoding="utf-8"?>
-<ds:datastoreItem xmlns:ds="http://schemas.openxmlformats.org/officeDocument/2006/customXml" ds:itemID="{E24A6662-1087-4858-AA34-D38B963F7B3E}">
+<ds:datastoreItem xmlns:ds="http://schemas.openxmlformats.org/officeDocument/2006/customXml" ds:itemID="{9253153A-A16C-484B-BEE7-199243EBB721}">
   <ds:schemaRefs>
     <ds:schemaRef ds:uri="http://schemas.openxmlformats.org/officeDocument/2006/bibliography"/>
   </ds:schemaRefs>
